--- a/report.docx
+++ b/report.docx
@@ -83,13 +83,7 @@
     </w:p>
     <w:p>
       <w:r>
-        <w:t xml:space="preserve">Detected corner for </w:t>
-      </w:r>
-      <w:r>
-        <w:t>2</w:t>
-      </w:r>
-      <w:r>
-        <w:t>.png</w:t>
+        <w:t>Detected corner for 2.png</w:t>
       </w:r>
     </w:p>
     <w:p>
@@ -143,21 +137,10 @@
     </w:p>
     <w:p>
       <w:r>
-        <w:t xml:space="preserve">Detected corner for </w:t>
-      </w:r>
-      <w:r>
-        <w:t>3</w:t>
-      </w:r>
-      <w:r>
-        <w:t>.png</w:t>
-      </w:r>
-    </w:p>
-    <w:p>
-      <w:pPr>
-        <w:rPr>
-          <w:rFonts w:hint="eastAsia"/>
-        </w:rPr>
-      </w:pPr>
+        <w:t>Detected corner for 3.png</w:t>
+      </w:r>
+    </w:p>
+    <w:p>
       <w:r>
         <w:rPr>
           <w:rFonts w:hint="eastAsia"/>
@@ -264,21 +247,10 @@
     </w:p>
     <w:p>
       <w:r>
-        <w:t xml:space="preserve">Threshold </w:t>
-      </w:r>
-      <w:r>
-        <w:t>50</w:t>
-      </w:r>
-      <w:r>
-        <w:t xml:space="preserve"> on 2.png</w:t>
-      </w:r>
-    </w:p>
-    <w:p>
-      <w:pPr>
-        <w:rPr>
-          <w:rFonts w:hint="eastAsia"/>
-        </w:rPr>
-      </w:pPr>
+        <w:t>Threshold 50 on 2.png</w:t>
+      </w:r>
+    </w:p>
+    <w:p>
       <w:r>
         <w:rPr>
           <w:rFonts w:hint="eastAsia"/>
@@ -338,10 +310,7 @@
         <w:t>1</w:t>
       </w:r>
       <w:r>
-        <w:t>0</w:t>
-      </w:r>
-      <w:r>
-        <w:t>0 on 2.png</w:t>
+        <w:t>00 on 2.png</w:t>
       </w:r>
     </w:p>
     <w:p>
@@ -502,10 +471,7 @@
         <w:t>從</w:t>
       </w:r>
       <w:r>
-        <w:t>5</w:t>
-      </w:r>
-      <w:r>
-        <w:t>0</w:t>
+        <w:t>50</w:t>
       </w:r>
       <w:r>
         <w:rPr>
@@ -703,7 +669,6 @@
             <w:pPr>
               <w:jc w:val="center"/>
               <w:rPr>
-                <w:rFonts w:hint="eastAsia"/>
                 <w:sz w:val="28"/>
               </w:rPr>
             </w:pPr>
@@ -758,7 +723,6 @@
             <w:pPr>
               <w:jc w:val="center"/>
               <w:rPr>
-                <w:rFonts w:hint="eastAsia"/>
                 <w:sz w:val="28"/>
               </w:rPr>
             </w:pPr>
@@ -780,7 +744,6 @@
             <w:pPr>
               <w:jc w:val="center"/>
               <w:rPr>
-                <w:rFonts w:hint="eastAsia"/>
                 <w:sz w:val="28"/>
               </w:rPr>
             </w:pPr>
@@ -800,7 +763,6 @@
             <w:pPr>
               <w:jc w:val="center"/>
               <w:rPr>
-                <w:rFonts w:hint="eastAsia"/>
                 <w:sz w:val="28"/>
               </w:rPr>
             </w:pPr>
@@ -822,7 +784,6 @@
             <w:pPr>
               <w:jc w:val="center"/>
               <w:rPr>
-                <w:rFonts w:hint="eastAsia"/>
                 <w:sz w:val="28"/>
               </w:rPr>
             </w:pPr>
@@ -842,7 +803,6 @@
             <w:pPr>
               <w:jc w:val="center"/>
               <w:rPr>
-                <w:rFonts w:hint="eastAsia"/>
                 <w:sz w:val="28"/>
               </w:rPr>
             </w:pPr>
@@ -864,7 +824,6 @@
             <w:pPr>
               <w:jc w:val="center"/>
               <w:rPr>
-                <w:rFonts w:hint="eastAsia"/>
                 <w:sz w:val="28"/>
               </w:rPr>
             </w:pPr>
@@ -884,7 +843,6 @@
             <w:pPr>
               <w:jc w:val="center"/>
               <w:rPr>
-                <w:rFonts w:hint="eastAsia"/>
                 <w:sz w:val="28"/>
               </w:rPr>
             </w:pPr>
@@ -906,7 +864,6 @@
             <w:pPr>
               <w:jc w:val="center"/>
               <w:rPr>
-                <w:rFonts w:hint="eastAsia"/>
                 <w:sz w:val="28"/>
               </w:rPr>
             </w:pPr>
@@ -926,7 +883,6 @@
             <w:pPr>
               <w:jc w:val="center"/>
               <w:rPr>
-                <w:rFonts w:hint="eastAsia"/>
                 <w:sz w:val="28"/>
               </w:rPr>
             </w:pPr>
@@ -980,13 +936,7 @@
         </w:tc>
       </w:tr>
     </w:tbl>
-    <w:p>
-      <w:pPr>
-        <w:rPr>
-          <w:rFonts w:hint="eastAsia"/>
-        </w:rPr>
-      </w:pPr>
-    </w:p>
+    <w:p/>
     <w:p>
       <w:r>
         <w:t xml:space="preserve">Original RGB image: </w:t>
@@ -1049,13 +999,7 @@
     <w:p/>
     <w:p/>
     <w:p/>
-    <w:p>
-      <w:pPr>
-        <w:rPr>
-          <w:rFonts w:hint="eastAsia"/>
-        </w:rPr>
-      </w:pPr>
-    </w:p>
+    <w:p/>
     <w:p>
       <w:r>
         <w:lastRenderedPageBreak/>
@@ -1066,11 +1010,6 @@
       </w:r>
     </w:p>
     <w:p>
-      <w:pPr>
-        <w:rPr>
-          <w:rFonts w:hint="eastAsia"/>
-        </w:rPr>
-      </w:pPr>
       <w:r>
         <w:rPr>
           <w:rFonts w:hint="eastAsia"/>
@@ -1121,13 +1060,7 @@
     </w:p>
     <w:p>
       <w:r>
-        <w:t>Lowest cost</w:t>
-      </w:r>
-      <w:r>
-        <w:t xml:space="preserve"> filtered RGB</w:t>
-      </w:r>
-      <w:r>
-        <w:t xml:space="preserve"> image: </w:t>
+        <w:t xml:space="preserve">Lowest cost filtered RGB image: </w:t>
       </w:r>
     </w:p>
     <w:p>
@@ -1187,13 +1120,7 @@
     <w:p/>
     <w:p/>
     <w:p/>
-    <w:p>
-      <w:pPr>
-        <w:rPr>
-          <w:rFonts w:hint="eastAsia"/>
-        </w:rPr>
-      </w:pPr>
-    </w:p>
+    <w:p/>
     <w:p>
       <w:r>
         <w:lastRenderedPageBreak/>
@@ -1204,11 +1131,6 @@
       </w:r>
     </w:p>
     <w:p>
-      <w:pPr>
-        <w:rPr>
-          <w:rFonts w:hint="eastAsia"/>
-        </w:rPr>
-      </w:pPr>
       <w:r>
         <w:rPr>
           <w:rFonts w:hint="eastAsia"/>
@@ -1266,11 +1188,6 @@
       </w:r>
     </w:p>
     <w:p>
-      <w:pPr>
-        <w:rPr>
-          <w:rFonts w:hint="eastAsia"/>
-        </w:rPr>
-      </w:pPr>
       <w:r>
         <w:rPr>
           <w:rFonts w:hint="eastAsia"/>
@@ -1321,49 +1238,879 @@
     </w:p>
     <w:p/>
     <w:p/>
-    <w:p/>
-    <w:p/>
-    <w:p/>
-    <w:p/>
-    <w:p/>
-    <w:p/>
-    <w:p/>
+    <w:p>
+      <w:r>
+        <w:t xml:space="preserve">Difference between </w:t>
+      </w:r>
+      <w:r>
+        <w:t xml:space="preserve">two gray scale images: </w:t>
+      </w:r>
+    </w:p>
+    <w:p>
+      <w:r>
+        <w:rPr>
+          <w:rFonts w:hint="eastAsia"/>
+        </w:rPr>
+        <w:t>很明顯，</w:t>
+      </w:r>
+      <w:r>
+        <w:rPr>
+          <w:rFonts w:hint="eastAsia"/>
+        </w:rPr>
+        <w:t>l</w:t>
+      </w:r>
+      <w:r>
+        <w:t>1 norm</w:t>
+      </w:r>
+      <w:r>
+        <w:rPr>
+          <w:rFonts w:hint="eastAsia"/>
+        </w:rPr>
+        <w:t>數值較小的</w:t>
+      </w:r>
+      <w:r>
+        <w:rPr>
+          <w:rFonts w:hint="eastAsia"/>
+        </w:rPr>
+        <w:t>g</w:t>
+      </w:r>
+      <w:r>
+        <w:t>ray scale</w:t>
+      </w:r>
+      <w:r>
+        <w:rPr>
+          <w:rFonts w:hint="eastAsia"/>
+        </w:rPr>
+        <w:t>圖，葉子與背景雜草的差異較大。</w:t>
+      </w:r>
+    </w:p>
     <w:p>
       <w:pPr>
         <w:rPr>
           <w:rFonts w:hint="eastAsia"/>
         </w:rPr>
       </w:pPr>
+      <w:r>
+        <w:rPr>
+          <w:rFonts w:hint="eastAsia"/>
+        </w:rPr>
+        <w:t>但是我其實看不出來</w:t>
+      </w:r>
+      <w:r>
+        <w:rPr>
+          <w:rFonts w:hint="eastAsia"/>
+        </w:rPr>
+        <w:t>j</w:t>
+      </w:r>
+      <w:r>
+        <w:t>oint bilateral filter</w:t>
+      </w:r>
+      <w:r>
+        <w:rPr>
+          <w:rFonts w:hint="eastAsia"/>
+        </w:rPr>
+        <w:t>作用過的</w:t>
+      </w:r>
+      <w:r>
+        <w:rPr>
+          <w:rFonts w:hint="eastAsia"/>
+        </w:rPr>
+        <w:t>RGB</w:t>
+      </w:r>
+      <w:r>
+        <w:rPr>
+          <w:rFonts w:hint="eastAsia"/>
+        </w:rPr>
+        <w:t>圖片的差別。</w:t>
+      </w:r>
+    </w:p>
+    <w:p/>
+    <w:p/>
+    <w:p/>
+    <w:p/>
+    <w:p>
+      <w:pPr>
+        <w:rPr>
+          <w:rFonts w:hint="eastAsia"/>
+        </w:rPr>
+      </w:pPr>
+    </w:p>
+    <w:p>
+      <w:pPr>
+        <w:rPr>
+          <w:sz w:val="32"/>
+        </w:rPr>
+      </w:pPr>
+      <w:r>
+        <w:rPr>
+          <w:sz w:val="32"/>
+        </w:rPr>
+        <w:lastRenderedPageBreak/>
+        <w:t>2</w:t>
+      </w:r>
+      <w:r>
+        <w:rPr>
+          <w:sz w:val="32"/>
+        </w:rPr>
+        <w:t>.png</w:t>
+      </w:r>
+    </w:p>
+    <w:p/>
+    <w:p>
+      <w:r>
+        <w:rPr>
+          <w:rFonts w:hint="eastAsia"/>
+        </w:rPr>
+        <w:t>C</w:t>
+      </w:r>
+      <w:r>
+        <w:t>ost for each filtered image;</w:t>
+      </w:r>
+      <w:r>
+        <w:rPr>
+          <w:rFonts w:hint="eastAsia"/>
+        </w:rPr>
+        <w:t xml:space="preserve"> </w:t>
+      </w:r>
+    </w:p>
+    <w:tbl>
+      <w:tblPr>
+        <w:tblStyle w:val="a4"/>
+        <w:tblW w:w="0" w:type="auto"/>
+        <w:tblLook w:val="04A0" w:firstRow="1" w:lastRow="0" w:firstColumn="1" w:lastColumn="0" w:noHBand="0" w:noVBand="1"/>
+      </w:tblPr>
+      <w:tblGrid>
+        <w:gridCol w:w="4148"/>
+        <w:gridCol w:w="4148"/>
+      </w:tblGrid>
+      <w:tr>
+        <w:tc>
+          <w:tcPr>
+            <w:tcW w:w="4148" w:type="dxa"/>
+          </w:tcPr>
+          <w:p>
+            <w:pPr>
+              <w:jc w:val="center"/>
+              <w:rPr>
+                <w:sz w:val="28"/>
+              </w:rPr>
+            </w:pPr>
+            <w:r>
+              <w:rPr>
+                <w:sz w:val="28"/>
+              </w:rPr>
+              <w:t>R</w:t>
+            </w:r>
+            <w:r>
+              <w:rPr>
+                <w:rFonts w:hint="eastAsia"/>
+                <w:sz w:val="28"/>
+              </w:rPr>
+              <w:t>GB</w:t>
+            </w:r>
+            <w:r>
+              <w:rPr>
+                <w:rFonts w:hint="eastAsia"/>
+                <w:sz w:val="28"/>
+              </w:rPr>
+              <w:t>轉</w:t>
+            </w:r>
+            <w:r>
+              <w:rPr>
+                <w:rFonts w:hint="eastAsia"/>
+                <w:sz w:val="28"/>
+              </w:rPr>
+              <w:t>g</w:t>
+            </w:r>
+            <w:r>
+              <w:rPr>
+                <w:sz w:val="28"/>
+              </w:rPr>
+              <w:t>ray scale</w:t>
+            </w:r>
+            <w:r>
+              <w:rPr>
+                <w:rFonts w:hint="eastAsia"/>
+                <w:sz w:val="28"/>
+              </w:rPr>
+              <w:t>參數</w:t>
+            </w:r>
+          </w:p>
+        </w:tc>
+        <w:tc>
+          <w:tcPr>
+            <w:tcW w:w="4148" w:type="dxa"/>
+          </w:tcPr>
+          <w:p>
+            <w:pPr>
+              <w:jc w:val="center"/>
+              <w:rPr>
+                <w:sz w:val="28"/>
+              </w:rPr>
+            </w:pPr>
+            <w:r>
+              <w:rPr>
+                <w:sz w:val="28"/>
+              </w:rPr>
+              <w:t>L1 norm</w:t>
+            </w:r>
+            <w:r>
+              <w:rPr>
+                <w:rFonts w:hint="eastAsia"/>
+                <w:sz w:val="28"/>
+              </w:rPr>
+              <w:t>大小</w:t>
+            </w:r>
+          </w:p>
+        </w:tc>
+      </w:tr>
+      <w:tr>
+        <w:tc>
+          <w:tcPr>
+            <w:tcW w:w="4148" w:type="dxa"/>
+          </w:tcPr>
+          <w:p>
+            <w:pPr>
+              <w:jc w:val="center"/>
+              <w:rPr>
+                <w:sz w:val="28"/>
+              </w:rPr>
+            </w:pPr>
+            <w:r>
+              <w:rPr>
+                <w:rFonts w:hint="eastAsia"/>
+                <w:sz w:val="28"/>
+              </w:rPr>
+              <w:t>CV2.</w:t>
+            </w:r>
+            <w:r>
+              <w:rPr>
+                <w:sz w:val="28"/>
+              </w:rPr>
+              <w:t>cvtColor</w:t>
+            </w:r>
+          </w:p>
+        </w:tc>
+        <w:tc>
+          <w:tcPr>
+            <w:tcW w:w="4148" w:type="dxa"/>
+          </w:tcPr>
+          <w:p>
+            <w:pPr>
+              <w:jc w:val="center"/>
+              <w:rPr>
+                <w:rFonts w:hint="eastAsia"/>
+                <w:sz w:val="28"/>
+              </w:rPr>
+            </w:pPr>
+            <w:r>
+              <w:rPr>
+                <w:sz w:val="28"/>
+              </w:rPr>
+              <w:t>8544452</w:t>
+            </w:r>
+          </w:p>
+        </w:tc>
+      </w:tr>
+      <w:tr>
+        <w:tc>
+          <w:tcPr>
+            <w:tcW w:w="4148" w:type="dxa"/>
+          </w:tcPr>
+          <w:p>
+            <w:pPr>
+              <w:jc w:val="center"/>
+              <w:rPr>
+                <w:rFonts w:hint="eastAsia"/>
+                <w:sz w:val="28"/>
+              </w:rPr>
+            </w:pPr>
+            <w:r>
+              <w:rPr>
+                <w:sz w:val="28"/>
+              </w:rPr>
+              <w:t>0.1,0.0,0.9</w:t>
+            </w:r>
+          </w:p>
+        </w:tc>
+        <w:tc>
+          <w:tcPr>
+            <w:tcW w:w="4148" w:type="dxa"/>
+          </w:tcPr>
+          <w:p>
+            <w:pPr>
+              <w:jc w:val="center"/>
+              <w:rPr>
+                <w:rFonts w:hint="eastAsia"/>
+                <w:sz w:val="28"/>
+              </w:rPr>
+            </w:pPr>
+            <w:r>
+              <w:rPr>
+                <w:sz w:val="28"/>
+              </w:rPr>
+              <w:t>7148596</w:t>
+            </w:r>
+          </w:p>
+        </w:tc>
+      </w:tr>
+      <w:tr>
+        <w:tc>
+          <w:tcPr>
+            <w:tcW w:w="4148" w:type="dxa"/>
+          </w:tcPr>
+          <w:p>
+            <w:pPr>
+              <w:jc w:val="center"/>
+              <w:rPr>
+                <w:rFonts w:hint="eastAsia"/>
+                <w:sz w:val="28"/>
+              </w:rPr>
+            </w:pPr>
+            <w:r>
+              <w:rPr>
+                <w:sz w:val="28"/>
+              </w:rPr>
+              <w:t>0.2,0.0,0.8</w:t>
+            </w:r>
+          </w:p>
+        </w:tc>
+        <w:tc>
+          <w:tcPr>
+            <w:tcW w:w="4148" w:type="dxa"/>
+          </w:tcPr>
+          <w:p>
+            <w:pPr>
+              <w:jc w:val="center"/>
+              <w:rPr>
+                <w:rFonts w:hint="eastAsia"/>
+                <w:sz w:val="28"/>
+              </w:rPr>
+            </w:pPr>
+            <w:r>
+              <w:rPr>
+                <w:sz w:val="28"/>
+              </w:rPr>
+              <w:t>7585587</w:t>
+            </w:r>
+          </w:p>
+        </w:tc>
+      </w:tr>
+      <w:tr>
+        <w:tc>
+          <w:tcPr>
+            <w:tcW w:w="4148" w:type="dxa"/>
+          </w:tcPr>
+          <w:p>
+            <w:pPr>
+              <w:jc w:val="center"/>
+              <w:rPr>
+                <w:rFonts w:hint="eastAsia"/>
+                <w:sz w:val="28"/>
+              </w:rPr>
+            </w:pPr>
+            <w:r>
+              <w:rPr>
+                <w:sz w:val="28"/>
+              </w:rPr>
+              <w:t>0.2,0.8,0.0</w:t>
+            </w:r>
+          </w:p>
+        </w:tc>
+        <w:tc>
+          <w:tcPr>
+            <w:tcW w:w="4148" w:type="dxa"/>
+          </w:tcPr>
+          <w:p>
+            <w:pPr>
+              <w:jc w:val="center"/>
+              <w:rPr>
+                <w:rFonts w:hint="eastAsia"/>
+                <w:sz w:val="28"/>
+              </w:rPr>
+            </w:pPr>
+            <w:r>
+              <w:rPr>
+                <w:sz w:val="28"/>
+              </w:rPr>
+              <w:t>8118318</w:t>
+            </w:r>
+          </w:p>
+        </w:tc>
+      </w:tr>
+      <w:tr>
+        <w:tc>
+          <w:tcPr>
+            <w:tcW w:w="4148" w:type="dxa"/>
+          </w:tcPr>
+          <w:p>
+            <w:pPr>
+              <w:jc w:val="center"/>
+              <w:rPr>
+                <w:rFonts w:hint="eastAsia"/>
+                <w:sz w:val="28"/>
+              </w:rPr>
+            </w:pPr>
+            <w:r>
+              <w:rPr>
+                <w:sz w:val="28"/>
+              </w:rPr>
+              <w:t>0.4,0.0,0.6</w:t>
+            </w:r>
+          </w:p>
+        </w:tc>
+        <w:tc>
+          <w:tcPr>
+            <w:tcW w:w="4148" w:type="dxa"/>
+          </w:tcPr>
+          <w:p>
+            <w:pPr>
+              <w:jc w:val="center"/>
+              <w:rPr>
+                <w:rFonts w:hint="eastAsia"/>
+                <w:sz w:val="28"/>
+              </w:rPr>
+            </w:pPr>
+            <w:r>
+              <w:rPr>
+                <w:sz w:val="28"/>
+              </w:rPr>
+              <w:t>7908111</w:t>
+            </w:r>
+          </w:p>
+        </w:tc>
+      </w:tr>
+      <w:tr>
+        <w:tc>
+          <w:tcPr>
+            <w:tcW w:w="4148" w:type="dxa"/>
+          </w:tcPr>
+          <w:p>
+            <w:pPr>
+              <w:jc w:val="center"/>
+              <w:rPr>
+                <w:sz w:val="28"/>
+              </w:rPr>
+            </w:pPr>
+            <w:r>
+              <w:rPr>
+                <w:sz w:val="28"/>
+              </w:rPr>
+              <w:t>1.0,0.0,0.0</w:t>
+            </w:r>
+          </w:p>
+        </w:tc>
+        <w:tc>
+          <w:tcPr>
+            <w:tcW w:w="4148" w:type="dxa"/>
+          </w:tcPr>
+          <w:p>
+            <w:pPr>
+              <w:jc w:val="center"/>
+              <w:rPr>
+                <w:sz w:val="28"/>
+              </w:rPr>
+            </w:pPr>
+            <w:r>
+              <w:rPr>
+                <w:sz w:val="28"/>
+              </w:rPr>
+              <w:t>5361405</w:t>
+            </w:r>
+          </w:p>
+        </w:tc>
+      </w:tr>
+    </w:tbl>
+    <w:p/>
+    <w:p>
+      <w:r>
+        <w:t xml:space="preserve">Original RGB image: </w:t>
+      </w:r>
+    </w:p>
+    <w:p>
+      <w:r>
+        <w:rPr>
+          <w:noProof/>
+        </w:rPr>
+        <w:drawing>
+          <wp:inline distT="0" distB="0" distL="0" distR="0" wp14:anchorId="40FCDF23" wp14:editId="4AEA6975">
+            <wp:extent cx="3705742" cy="3715268"/>
+            <wp:effectExtent l="0" t="0" r="9525" b="0"/>
+            <wp:docPr id="17" name="圖片 17"/>
+            <wp:cNvGraphicFramePr>
+              <a:graphicFrameLocks xmlns:a="http://schemas.openxmlformats.org/drawingml/2006/main" noChangeAspect="1"/>
+            </wp:cNvGraphicFramePr>
+            <a:graphic xmlns:a="http://schemas.openxmlformats.org/drawingml/2006/main">
+              <a:graphicData uri="http://schemas.openxmlformats.org/drawingml/2006/picture">
+                <pic:pic xmlns:pic="http://schemas.openxmlformats.org/drawingml/2006/picture">
+                  <pic:nvPicPr>
+                    <pic:cNvPr id="17" name="2.png"/>
+                    <pic:cNvPicPr/>
+                  </pic:nvPicPr>
+                  <pic:blipFill>
+                    <a:blip r:embed="rId14">
+                      <a:extLst>
+                        <a:ext uri="{28A0092B-C50C-407E-A947-70E740481C1C}">
+                          <a14:useLocalDpi xmlns:a14="http://schemas.microsoft.com/office/drawing/2010/main" val="0"/>
+                        </a:ext>
+                      </a:extLst>
+                    </a:blip>
+                    <a:stretch>
+                      <a:fillRect/>
+                    </a:stretch>
+                  </pic:blipFill>
+                  <pic:spPr>
+                    <a:xfrm>
+                      <a:off x="0" y="0"/>
+                      <a:ext cx="3705742" cy="3715268"/>
+                    </a:xfrm>
+                    <a:prstGeom prst="rect">
+                      <a:avLst/>
+                    </a:prstGeom>
+                  </pic:spPr>
+                </pic:pic>
+              </a:graphicData>
+            </a:graphic>
+          </wp:inline>
+        </w:drawing>
+      </w:r>
+    </w:p>
+    <w:p/>
+    <w:p/>
+    <w:p/>
+    <w:p/>
+    <w:p/>
+    <w:p/>
+    <w:p>
+      <w:pPr>
+        <w:rPr>
+          <w:rFonts w:hint="eastAsia"/>
+        </w:rPr>
+      </w:pPr>
+    </w:p>
+    <w:p>
+      <w:r>
+        <w:lastRenderedPageBreak/>
+        <w:t xml:space="preserve">Lowest cost gray scale image: </w:t>
+      </w:r>
+    </w:p>
+    <w:p>
+      <w:r>
+        <w:rPr>
+          <w:noProof/>
+        </w:rPr>
+        <w:drawing>
+          <wp:inline distT="0" distB="0" distL="0" distR="0" wp14:anchorId="30FB6864" wp14:editId="1E887BB1">
+            <wp:extent cx="3705225" cy="3714750"/>
+            <wp:effectExtent l="0" t="0" r="9525" b="0"/>
+            <wp:docPr id="18" name="圖片 18"/>
+            <wp:cNvGraphicFramePr>
+              <a:graphicFrameLocks xmlns:a="http://schemas.openxmlformats.org/drawingml/2006/main" noChangeAspect="1"/>
+            </wp:cNvGraphicFramePr>
+            <a:graphic xmlns:a="http://schemas.openxmlformats.org/drawingml/2006/main">
+              <a:graphicData uri="http://schemas.openxmlformats.org/drawingml/2006/picture">
+                <pic:pic xmlns:pic="http://schemas.openxmlformats.org/drawingml/2006/picture">
+                  <pic:nvPicPr>
+                    <pic:cNvPr id="18" name="gray_5.png"/>
+                    <pic:cNvPicPr/>
+                  </pic:nvPicPr>
+                  <pic:blipFill>
+                    <a:blip r:embed="rId15">
+                      <a:extLst>
+                        <a:ext uri="{28A0092B-C50C-407E-A947-70E740481C1C}">
+                          <a14:useLocalDpi xmlns:a14="http://schemas.microsoft.com/office/drawing/2010/main" val="0"/>
+                        </a:ext>
+                      </a:extLst>
+                    </a:blip>
+                    <a:stretch>
+                      <a:fillRect/>
+                    </a:stretch>
+                  </pic:blipFill>
+                  <pic:spPr>
+                    <a:xfrm>
+                      <a:off x="0" y="0"/>
+                      <a:ext cx="3705225" cy="3714750"/>
+                    </a:xfrm>
+                    <a:prstGeom prst="rect">
+                      <a:avLst/>
+                    </a:prstGeom>
+                  </pic:spPr>
+                </pic:pic>
+              </a:graphicData>
+            </a:graphic>
+          </wp:inline>
+        </w:drawing>
+      </w:r>
+    </w:p>
+    <w:p>
+      <w:r>
+        <w:t xml:space="preserve">Lowest cost filtered RGB image: </w:t>
+      </w:r>
+    </w:p>
+    <w:p>
+      <w:r>
+        <w:rPr>
+          <w:noProof/>
+        </w:rPr>
+        <w:drawing>
+          <wp:inline distT="0" distB="0" distL="0" distR="0" wp14:anchorId="40CE7779" wp14:editId="5D2C5A25">
+            <wp:extent cx="3705225" cy="3714750"/>
+            <wp:effectExtent l="0" t="0" r="9525" b="0"/>
+            <wp:docPr id="19" name="圖片 19"/>
+            <wp:cNvGraphicFramePr>
+              <a:graphicFrameLocks xmlns:a="http://schemas.openxmlformats.org/drawingml/2006/main" noChangeAspect="1"/>
+            </wp:cNvGraphicFramePr>
+            <a:graphic xmlns:a="http://schemas.openxmlformats.org/drawingml/2006/main">
+              <a:graphicData uri="http://schemas.openxmlformats.org/drawingml/2006/picture">
+                <pic:pic xmlns:pic="http://schemas.openxmlformats.org/drawingml/2006/picture">
+                  <pic:nvPicPr>
+                    <pic:cNvPr id="19" name="jbf_5.png"/>
+                    <pic:cNvPicPr/>
+                  </pic:nvPicPr>
+                  <pic:blipFill>
+                    <a:blip r:embed="rId16">
+                      <a:extLst>
+                        <a:ext uri="{28A0092B-C50C-407E-A947-70E740481C1C}">
+                          <a14:useLocalDpi xmlns:a14="http://schemas.microsoft.com/office/drawing/2010/main" val="0"/>
+                        </a:ext>
+                      </a:extLst>
+                    </a:blip>
+                    <a:stretch>
+                      <a:fillRect/>
+                    </a:stretch>
+                  </pic:blipFill>
+                  <pic:spPr>
+                    <a:xfrm>
+                      <a:off x="0" y="0"/>
+                      <a:ext cx="3705225" cy="3714750"/>
+                    </a:xfrm>
+                    <a:prstGeom prst="rect">
+                      <a:avLst/>
+                    </a:prstGeom>
+                  </pic:spPr>
+                </pic:pic>
+              </a:graphicData>
+            </a:graphic>
+          </wp:inline>
+        </w:drawing>
+      </w:r>
+    </w:p>
+    <w:p/>
+    <w:p>
+      <w:pPr>
+        <w:rPr>
+          <w:rFonts w:hint="eastAsia"/>
+        </w:rPr>
+      </w:pPr>
+    </w:p>
+    <w:p>
+      <w:r>
+        <w:lastRenderedPageBreak/>
+        <w:t xml:space="preserve">Highest cost gray scale image: </w:t>
+      </w:r>
+    </w:p>
+    <w:p>
+      <w:r>
+        <w:rPr>
+          <w:noProof/>
+        </w:rPr>
+        <w:drawing>
+          <wp:inline distT="0" distB="0" distL="0" distR="0" wp14:anchorId="7D5E0EEB" wp14:editId="19561BBE">
+            <wp:extent cx="3705225" cy="3714750"/>
+            <wp:effectExtent l="0" t="0" r="9525" b="0"/>
+            <wp:docPr id="20" name="圖片 20"/>
+            <wp:cNvGraphicFramePr>
+              <a:graphicFrameLocks xmlns:a="http://schemas.openxmlformats.org/drawingml/2006/main" noChangeAspect="1"/>
+            </wp:cNvGraphicFramePr>
+            <a:graphic xmlns:a="http://schemas.openxmlformats.org/drawingml/2006/main">
+              <a:graphicData uri="http://schemas.openxmlformats.org/drawingml/2006/picture">
+                <pic:pic xmlns:pic="http://schemas.openxmlformats.org/drawingml/2006/picture">
+                  <pic:nvPicPr>
+                    <pic:cNvPr id="20" name="gray_0.png"/>
+                    <pic:cNvPicPr/>
+                  </pic:nvPicPr>
+                  <pic:blipFill>
+                    <a:blip r:embed="rId17">
+                      <a:extLst>
+                        <a:ext uri="{28A0092B-C50C-407E-A947-70E740481C1C}">
+                          <a14:useLocalDpi xmlns:a14="http://schemas.microsoft.com/office/drawing/2010/main" val="0"/>
+                        </a:ext>
+                      </a:extLst>
+                    </a:blip>
+                    <a:stretch>
+                      <a:fillRect/>
+                    </a:stretch>
+                  </pic:blipFill>
+                  <pic:spPr>
+                    <a:xfrm>
+                      <a:off x="0" y="0"/>
+                      <a:ext cx="3705225" cy="3714750"/>
+                    </a:xfrm>
+                    <a:prstGeom prst="rect">
+                      <a:avLst/>
+                    </a:prstGeom>
+                  </pic:spPr>
+                </pic:pic>
+              </a:graphicData>
+            </a:graphic>
+          </wp:inline>
+        </w:drawing>
+      </w:r>
+    </w:p>
+    <w:p>
+      <w:r>
+        <w:t xml:space="preserve">Highest cost filtered RGB image: </w:t>
+      </w:r>
+    </w:p>
+    <w:p>
+      <w:r>
+        <w:rPr>
+          <w:noProof/>
+        </w:rPr>
+        <w:drawing>
+          <wp:inline distT="0" distB="0" distL="0" distR="0" wp14:anchorId="0DB36863" wp14:editId="5AC3B28D">
+            <wp:extent cx="3705225" cy="3714750"/>
+            <wp:effectExtent l="0" t="0" r="9525" b="0"/>
+            <wp:docPr id="21" name="圖片 21"/>
+            <wp:cNvGraphicFramePr>
+              <a:graphicFrameLocks xmlns:a="http://schemas.openxmlformats.org/drawingml/2006/main" noChangeAspect="1"/>
+            </wp:cNvGraphicFramePr>
+            <a:graphic xmlns:a="http://schemas.openxmlformats.org/drawingml/2006/main">
+              <a:graphicData uri="http://schemas.openxmlformats.org/drawingml/2006/picture">
+                <pic:pic xmlns:pic="http://schemas.openxmlformats.org/drawingml/2006/picture">
+                  <pic:nvPicPr>
+                    <pic:cNvPr id="21" name="jbf_0.png"/>
+                    <pic:cNvPicPr/>
+                  </pic:nvPicPr>
+                  <pic:blipFill>
+                    <a:blip r:embed="rId18">
+                      <a:extLst>
+                        <a:ext uri="{28A0092B-C50C-407E-A947-70E740481C1C}">
+                          <a14:useLocalDpi xmlns:a14="http://schemas.microsoft.com/office/drawing/2010/main" val="0"/>
+                        </a:ext>
+                      </a:extLst>
+                    </a:blip>
+                    <a:stretch>
+                      <a:fillRect/>
+                    </a:stretch>
+                  </pic:blipFill>
+                  <pic:spPr>
+                    <a:xfrm>
+                      <a:off x="0" y="0"/>
+                      <a:ext cx="3705225" cy="3714750"/>
+                    </a:xfrm>
+                    <a:prstGeom prst="rect">
+                      <a:avLst/>
+                    </a:prstGeom>
+                  </pic:spPr>
+                </pic:pic>
+              </a:graphicData>
+            </a:graphic>
+          </wp:inline>
+        </w:drawing>
+      </w:r>
+    </w:p>
+    <w:p/>
+    <w:p/>
+    <w:p>
+      <w:r>
+        <w:lastRenderedPageBreak/>
+        <w:t xml:space="preserve">Difference between two gray scale images: </w:t>
+      </w:r>
+    </w:p>
+    <w:p>
+      <w:r>
+        <w:rPr>
+          <w:rFonts w:hint="eastAsia"/>
+        </w:rPr>
+        <w:t>最高</w:t>
+      </w:r>
+      <w:r>
+        <w:rPr>
+          <w:rFonts w:hint="eastAsia"/>
+        </w:rPr>
+        <w:t>cost</w:t>
+      </w:r>
+      <w:r>
+        <w:rPr>
+          <w:rFonts w:hint="eastAsia"/>
+        </w:rPr>
+        <w:t>的灰階圖，最外層的正方形幾乎變成同一</w:t>
+      </w:r>
+      <w:proofErr w:type="gramStart"/>
+      <w:r>
+        <w:rPr>
+          <w:rFonts w:hint="eastAsia"/>
+        </w:rPr>
+        <w:t>個</w:t>
+      </w:r>
+      <w:proofErr w:type="gramEnd"/>
+      <w:r>
+        <w:rPr>
+          <w:rFonts w:hint="eastAsia"/>
+        </w:rPr>
+        <w:t>數值了，用肉眼很難看出區別，相反的，</w:t>
+      </w:r>
+      <w:r>
+        <w:rPr>
+          <w:rFonts w:hint="eastAsia"/>
+        </w:rPr>
+        <w:t>c</w:t>
+      </w:r>
+      <w:r>
+        <w:t>ost</w:t>
+      </w:r>
+      <w:r>
+        <w:rPr>
+          <w:rFonts w:hint="eastAsia"/>
+        </w:rPr>
+        <w:t>最小的灰階圖就可以用肉眼區分開來。</w:t>
+      </w:r>
+    </w:p>
+    <w:p>
+      <w:pPr>
+        <w:rPr>
+          <w:rFonts w:hint="eastAsia"/>
+        </w:rPr>
+      </w:pPr>
+      <w:r>
+        <w:t>Cost</w:t>
+      </w:r>
+      <w:r>
+        <w:rPr>
+          <w:rFonts w:hint="eastAsia"/>
+        </w:rPr>
+        <w:t>最高的灰階圖，橘色跟紫色感覺被</w:t>
+      </w:r>
+      <w:r>
+        <w:rPr>
+          <w:rFonts w:hint="eastAsia"/>
+        </w:rPr>
+        <w:t>map</w:t>
+      </w:r>
+      <w:r>
+        <w:rPr>
+          <w:rFonts w:hint="eastAsia"/>
+        </w:rPr>
+        <w:t>到很相近的灰階，所以造成小正方形內的區塊顏色相近，而</w:t>
+      </w:r>
+      <w:r>
+        <w:rPr>
+          <w:rFonts w:hint="eastAsia"/>
+        </w:rPr>
+        <w:t>c</w:t>
+      </w:r>
+      <w:r>
+        <w:t>ost</w:t>
+      </w:r>
+      <w:r>
+        <w:rPr>
+          <w:rFonts w:hint="eastAsia"/>
+        </w:rPr>
+        <w:t>最低的灰階圖，雖然能夠將橘色紫色分很開，但是藍色和紫色又非常接近。</w:t>
+      </w:r>
       <w:bookmarkStart w:id="0" w:name="_GoBack"/>
       <w:bookmarkEnd w:id="0"/>
-    </w:p>
-    <w:p>
-      <w:pPr>
-        <w:rPr>
-          <w:sz w:val="32"/>
-        </w:rPr>
-      </w:pPr>
-      <w:r>
-        <w:rPr>
-          <w:sz w:val="32"/>
-        </w:rPr>
-        <w:lastRenderedPageBreak/>
-        <w:t>2</w:t>
-      </w:r>
-      <w:r>
-        <w:rPr>
-          <w:sz w:val="32"/>
-        </w:rPr>
-        <w:t>.png</w:t>
-      </w:r>
-    </w:p>
-    <w:p/>
-    <w:p>
-      <w:pPr>
-        <w:rPr>
-          <w:rFonts w:hint="eastAsia"/>
-        </w:rPr>
-      </w:pPr>
     </w:p>
     <w:p>
       <w:pPr>

--- a/report.docx
+++ b/report.docx
@@ -730,7 +730,7 @@
               <w:rPr>
                 <w:sz w:val="28"/>
               </w:rPr>
-              <w:t>38009491</w:t>
+              <w:t>1207799</w:t>
             </w:r>
           </w:p>
         </w:tc>
@@ -770,7 +770,7 @@
               <w:rPr>
                 <w:sz w:val="28"/>
               </w:rPr>
-              <w:t>38133837</w:t>
+              <w:t>1439568</w:t>
             </w:r>
           </w:p>
         </w:tc>
@@ -810,7 +810,7 @@
               <w:rPr>
                 <w:sz w:val="28"/>
               </w:rPr>
-              <w:t>36887563</w:t>
+              <w:t>1305961</w:t>
             </w:r>
           </w:p>
         </w:tc>
@@ -850,7 +850,7 @@
               <w:rPr>
                 <w:sz w:val="28"/>
               </w:rPr>
-              <w:t>38791162</w:t>
+              <w:t>1393620</w:t>
             </w:r>
           </w:p>
         </w:tc>
@@ -890,7 +890,7 @@
               <w:rPr>
                 <w:sz w:val="28"/>
               </w:rPr>
-              <w:t>38206466</w:t>
+              <w:t>1279697</w:t>
             </w:r>
           </w:p>
         </w:tc>
@@ -930,7 +930,7 @@
               <w:rPr>
                 <w:sz w:val="28"/>
               </w:rPr>
-              <w:t>41995803</w:t>
+              <w:t>1127913</w:t>
             </w:r>
           </w:p>
         </w:tc>
@@ -1012,14 +1012,13 @@
     <w:p>
       <w:r>
         <w:rPr>
-          <w:rFonts w:hint="eastAsia"/>
           <w:noProof/>
         </w:rPr>
         <w:drawing>
-          <wp:inline distT="0" distB="0" distL="0" distR="0" wp14:anchorId="51B3206C" wp14:editId="08F6A6EA">
+          <wp:inline distT="0" distB="0" distL="0" distR="0" wp14:anchorId="366CBFBC" wp14:editId="167E672A">
             <wp:extent cx="3810000" cy="2857500"/>
             <wp:effectExtent l="0" t="0" r="0" b="0"/>
-            <wp:docPr id="10" name="圖片 10"/>
+            <wp:docPr id="14" name="圖片 14"/>
             <wp:cNvGraphicFramePr>
               <a:graphicFrameLocks xmlns:a="http://schemas.openxmlformats.org/drawingml/2006/main" noChangeAspect="1"/>
             </wp:cNvGraphicFramePr>
@@ -1027,7 +1026,7 @@
               <a:graphicData uri="http://schemas.openxmlformats.org/drawingml/2006/picture">
                 <pic:pic xmlns:pic="http://schemas.openxmlformats.org/drawingml/2006/picture">
                   <pic:nvPicPr>
-                    <pic:cNvPr id="10" name="gray_2.png"/>
+                    <pic:cNvPr id="14" name="gray_5.png"/>
                     <pic:cNvPicPr/>
                   </pic:nvPicPr>
                   <pic:blipFill>
@@ -1069,10 +1068,10 @@
           <w:noProof/>
         </w:rPr>
         <w:drawing>
-          <wp:inline distT="0" distB="0" distL="0" distR="0" wp14:anchorId="0FFC5A03" wp14:editId="632DAF57">
+          <wp:inline distT="0" distB="0" distL="0" distR="0" wp14:anchorId="3461BE1E" wp14:editId="0CFAE7D2">
             <wp:extent cx="3810000" cy="2857500"/>
             <wp:effectExtent l="0" t="0" r="0" b="0"/>
-            <wp:docPr id="11" name="圖片 11"/>
+            <wp:docPr id="15" name="圖片 15"/>
             <wp:cNvGraphicFramePr>
               <a:graphicFrameLocks xmlns:a="http://schemas.openxmlformats.org/drawingml/2006/main" noChangeAspect="1"/>
             </wp:cNvGraphicFramePr>
@@ -1080,7 +1079,7 @@
               <a:graphicData uri="http://schemas.openxmlformats.org/drawingml/2006/picture">
                 <pic:pic xmlns:pic="http://schemas.openxmlformats.org/drawingml/2006/picture">
                   <pic:nvPicPr>
-                    <pic:cNvPr id="11" name="jbf_2.png"/>
+                    <pic:cNvPr id="15" name="jbf_5.png"/>
                     <pic:cNvPicPr/>
                   </pic:nvPicPr>
                   <pic:blipFill>
@@ -1133,14 +1132,13 @@
     <w:p>
       <w:r>
         <w:rPr>
-          <w:rFonts w:hint="eastAsia"/>
           <w:noProof/>
         </w:rPr>
         <w:drawing>
-          <wp:inline distT="0" distB="0" distL="0" distR="0" wp14:anchorId="591D1A96" wp14:editId="12FED3B0">
+          <wp:inline distT="0" distB="0" distL="0" distR="0" wp14:anchorId="48D4B291" wp14:editId="1E7C4F55">
             <wp:extent cx="3810000" cy="2857500"/>
             <wp:effectExtent l="0" t="0" r="0" b="0"/>
-            <wp:docPr id="12" name="圖片 12"/>
+            <wp:docPr id="16" name="圖片 16"/>
             <wp:cNvGraphicFramePr>
               <a:graphicFrameLocks xmlns:a="http://schemas.openxmlformats.org/drawingml/2006/main" noChangeAspect="1"/>
             </wp:cNvGraphicFramePr>
@@ -1148,7 +1146,7 @@
               <a:graphicData uri="http://schemas.openxmlformats.org/drawingml/2006/picture">
                 <pic:pic xmlns:pic="http://schemas.openxmlformats.org/drawingml/2006/picture">
                   <pic:nvPicPr>
-                    <pic:cNvPr id="12" name="gray_5.png"/>
+                    <pic:cNvPr id="16" name="gray_1.png"/>
                     <pic:cNvPicPr/>
                   </pic:nvPicPr>
                   <pic:blipFill>
@@ -1188,16 +1186,16 @@
       </w:r>
     </w:p>
     <w:p>
-      <w:r>
-        <w:rPr>
-          <w:rFonts w:hint="eastAsia"/>
+      <w:bookmarkStart w:id="0" w:name="_GoBack"/>
+      <w:r>
+        <w:rPr>
           <w:noProof/>
         </w:rPr>
         <w:drawing>
-          <wp:inline distT="0" distB="0" distL="0" distR="0" wp14:anchorId="65CD45B1" wp14:editId="4AFAA75B">
+          <wp:inline distT="0" distB="0" distL="0" distR="0" wp14:anchorId="60E2B36B" wp14:editId="3D46268C">
             <wp:extent cx="3810000" cy="2857500"/>
             <wp:effectExtent l="0" t="0" r="0" b="0"/>
-            <wp:docPr id="13" name="圖片 13"/>
+            <wp:docPr id="22" name="圖片 22"/>
             <wp:cNvGraphicFramePr>
               <a:graphicFrameLocks xmlns:a="http://schemas.openxmlformats.org/drawingml/2006/main" noChangeAspect="1"/>
             </wp:cNvGraphicFramePr>
@@ -1205,7 +1203,7 @@
               <a:graphicData uri="http://schemas.openxmlformats.org/drawingml/2006/picture">
                 <pic:pic xmlns:pic="http://schemas.openxmlformats.org/drawingml/2006/picture">
                   <pic:nvPicPr>
-                    <pic:cNvPr id="13" name="jbf_5.png"/>
+                    <pic:cNvPr id="22" name="jbf_1.png"/>
                     <pic:cNvPicPr/>
                   </pic:nvPicPr>
                   <pic:blipFill>
@@ -1235,6 +1233,7 @@
           </wp:inline>
         </w:drawing>
       </w:r>
+      <w:bookmarkEnd w:id="0"/>
     </w:p>
     <w:p/>
     <w:p/>
@@ -1285,11 +1284,6 @@
       </w:r>
     </w:p>
     <w:p>
-      <w:pPr>
-        <w:rPr>
-          <w:rFonts w:hint="eastAsia"/>
-        </w:rPr>
-      </w:pPr>
       <w:r>
         <w:rPr>
           <w:rFonts w:hint="eastAsia"/>
@@ -1328,13 +1322,7 @@
     <w:p/>
     <w:p/>
     <w:p/>
-    <w:p>
-      <w:pPr>
-        <w:rPr>
-          <w:rFonts w:hint="eastAsia"/>
-        </w:rPr>
-      </w:pPr>
-    </w:p>
+    <w:p/>
     <w:p>
       <w:pPr>
         <w:rPr>
@@ -1499,15 +1487,21 @@
             <w:pPr>
               <w:jc w:val="center"/>
               <w:rPr>
+                <w:sz w:val="28"/>
+              </w:rPr>
+            </w:pPr>
+            <w:r>
+              <w:rPr>
+                <w:sz w:val="28"/>
+              </w:rPr>
+              <w:t>18385</w:t>
+            </w:r>
+            <w:r>
+              <w:rPr>
                 <w:rFonts w:hint="eastAsia"/>
                 <w:sz w:val="28"/>
               </w:rPr>
-            </w:pPr>
-            <w:r>
-              <w:rPr>
-                <w:sz w:val="28"/>
-              </w:rPr>
-              <w:t>8544452</w:t>
+              <w:t>1</w:t>
             </w:r>
           </w:p>
         </w:tc>
@@ -1521,7 +1515,6 @@
             <w:pPr>
               <w:jc w:val="center"/>
               <w:rPr>
-                <w:rFonts w:hint="eastAsia"/>
                 <w:sz w:val="28"/>
               </w:rPr>
             </w:pPr>
@@ -1541,7 +1534,6 @@
             <w:pPr>
               <w:jc w:val="center"/>
               <w:rPr>
-                <w:rFonts w:hint="eastAsia"/>
                 <w:sz w:val="28"/>
               </w:rPr>
             </w:pPr>
@@ -1549,7 +1541,7 @@
               <w:rPr>
                 <w:sz w:val="28"/>
               </w:rPr>
-              <w:t>7148596</w:t>
+              <w:t>77884</w:t>
             </w:r>
           </w:p>
         </w:tc>
@@ -1563,7 +1555,6 @@
             <w:pPr>
               <w:jc w:val="center"/>
               <w:rPr>
-                <w:rFonts w:hint="eastAsia"/>
                 <w:sz w:val="28"/>
               </w:rPr>
             </w:pPr>
@@ -1583,7 +1574,6 @@
             <w:pPr>
               <w:jc w:val="center"/>
               <w:rPr>
-                <w:rFonts w:hint="eastAsia"/>
                 <w:sz w:val="28"/>
               </w:rPr>
             </w:pPr>
@@ -1591,7 +1581,7 @@
               <w:rPr>
                 <w:sz w:val="28"/>
               </w:rPr>
-              <w:t>7585587</w:t>
+              <w:t>86023</w:t>
             </w:r>
           </w:p>
         </w:tc>
@@ -1605,7 +1595,6 @@
             <w:pPr>
               <w:jc w:val="center"/>
               <w:rPr>
-                <w:rFonts w:hint="eastAsia"/>
                 <w:sz w:val="28"/>
               </w:rPr>
             </w:pPr>
@@ -1625,7 +1614,6 @@
             <w:pPr>
               <w:jc w:val="center"/>
               <w:rPr>
-                <w:rFonts w:hint="eastAsia"/>
                 <w:sz w:val="28"/>
               </w:rPr>
             </w:pPr>
@@ -1633,7 +1621,7 @@
               <w:rPr>
                 <w:sz w:val="28"/>
               </w:rPr>
-              <w:t>8118318</w:t>
+              <w:t>188019</w:t>
             </w:r>
           </w:p>
         </w:tc>
@@ -1647,7 +1635,6 @@
             <w:pPr>
               <w:jc w:val="center"/>
               <w:rPr>
-                <w:rFonts w:hint="eastAsia"/>
                 <w:sz w:val="28"/>
               </w:rPr>
             </w:pPr>
@@ -1667,7 +1654,6 @@
             <w:pPr>
               <w:jc w:val="center"/>
               <w:rPr>
-                <w:rFonts w:hint="eastAsia"/>
                 <w:sz w:val="28"/>
               </w:rPr>
             </w:pPr>
@@ -1675,7 +1661,7 @@
               <w:rPr>
                 <w:sz w:val="28"/>
               </w:rPr>
-              <w:t>7908111</w:t>
+              <w:t>128341</w:t>
             </w:r>
           </w:p>
         </w:tc>
@@ -1715,7 +1701,7 @@
               <w:rPr>
                 <w:sz w:val="28"/>
               </w:rPr>
-              <w:t>5361405</w:t>
+              <w:t>110862</w:t>
             </w:r>
           </w:p>
         </w:tc>
@@ -1781,13 +1767,7 @@
     <w:p/>
     <w:p/>
     <w:p/>
-    <w:p>
-      <w:pPr>
-        <w:rPr>
-          <w:rFonts w:hint="eastAsia"/>
-        </w:rPr>
-      </w:pPr>
-    </w:p>
+    <w:p/>
     <w:p>
       <w:r>
         <w:lastRenderedPageBreak/>
@@ -1896,13 +1876,7 @@
       </w:r>
     </w:p>
     <w:p/>
-    <w:p>
-      <w:pPr>
-        <w:rPr>
-          <w:rFonts w:hint="eastAsia"/>
-        </w:rPr>
-      </w:pPr>
-    </w:p>
+    <w:p/>
     <w:p>
       <w:r>
         <w:lastRenderedPageBreak/>
@@ -1915,10 +1889,10 @@
           <w:noProof/>
         </w:rPr>
         <w:drawing>
-          <wp:inline distT="0" distB="0" distL="0" distR="0" wp14:anchorId="7D5E0EEB" wp14:editId="19561BBE">
+          <wp:inline distT="0" distB="0" distL="0" distR="0" wp14:anchorId="17B4E2EE" wp14:editId="17E9BE70">
             <wp:extent cx="3705225" cy="3714750"/>
             <wp:effectExtent l="0" t="0" r="9525" b="0"/>
-            <wp:docPr id="20" name="圖片 20"/>
+            <wp:docPr id="5" name="圖片 5"/>
             <wp:cNvGraphicFramePr>
               <a:graphicFrameLocks xmlns:a="http://schemas.openxmlformats.org/drawingml/2006/main" noChangeAspect="1"/>
             </wp:cNvGraphicFramePr>
@@ -1926,7 +1900,7 @@
               <a:graphicData uri="http://schemas.openxmlformats.org/drawingml/2006/picture">
                 <pic:pic xmlns:pic="http://schemas.openxmlformats.org/drawingml/2006/picture">
                   <pic:nvPicPr>
-                    <pic:cNvPr id="20" name="gray_0.png"/>
+                    <pic:cNvPr id="5" name="gray_3.png"/>
                     <pic:cNvPicPr/>
                   </pic:nvPicPr>
                   <pic:blipFill>
@@ -1968,10 +1942,10 @@
           <w:noProof/>
         </w:rPr>
         <w:drawing>
-          <wp:inline distT="0" distB="0" distL="0" distR="0" wp14:anchorId="0DB36863" wp14:editId="5AC3B28D">
+          <wp:inline distT="0" distB="0" distL="0" distR="0" wp14:anchorId="07E60651" wp14:editId="5BD5BA99">
             <wp:extent cx="3705225" cy="3714750"/>
             <wp:effectExtent l="0" t="0" r="9525" b="0"/>
-            <wp:docPr id="21" name="圖片 21"/>
+            <wp:docPr id="7" name="圖片 7"/>
             <wp:cNvGraphicFramePr>
               <a:graphicFrameLocks xmlns:a="http://schemas.openxmlformats.org/drawingml/2006/main" noChangeAspect="1"/>
             </wp:cNvGraphicFramePr>
@@ -1979,7 +1953,7 @@
               <a:graphicData uri="http://schemas.openxmlformats.org/drawingml/2006/picture">
                 <pic:pic xmlns:pic="http://schemas.openxmlformats.org/drawingml/2006/picture">
                   <pic:nvPicPr>
-                    <pic:cNvPr id="21" name="jbf_0.png"/>
+                    <pic:cNvPr id="7" name="jbf_3.png"/>
                     <pic:cNvPicPr/>
                   </pic:nvPicPr>
                   <pic:blipFill>
@@ -2068,31 +2042,176 @@
       </w:r>
     </w:p>
     <w:p>
+      <w:r>
+        <w:t>Cost</w:t>
+      </w:r>
+      <w:r>
+        <w:rPr>
+          <w:rFonts w:hint="eastAsia"/>
+        </w:rPr>
+        <w:t>最高的灰階圖，橘色跟紫色感覺被</w:t>
+      </w:r>
+      <w:r>
+        <w:rPr>
+          <w:rFonts w:hint="eastAsia"/>
+        </w:rPr>
+        <w:t>map</w:t>
+      </w:r>
+      <w:r>
+        <w:rPr>
+          <w:rFonts w:hint="eastAsia"/>
+        </w:rPr>
+        <w:t>到很相近的灰階，所以造成小正方形內的區塊顏色相近，而</w:t>
+      </w:r>
+      <w:r>
+        <w:rPr>
+          <w:rFonts w:hint="eastAsia"/>
+        </w:rPr>
+        <w:t>c</w:t>
+      </w:r>
+      <w:r>
+        <w:t>ost</w:t>
+      </w:r>
+      <w:r>
+        <w:rPr>
+          <w:rFonts w:hint="eastAsia"/>
+        </w:rPr>
+        <w:t>最低的灰階圖，雖然能夠將橘色紫色分很開，但是藍色和紫色又非常接近。</w:t>
+      </w:r>
+    </w:p>
+    <w:p/>
+    <w:p>
+      <w:r>
+        <w:rPr>
+          <w:rFonts w:hint="eastAsia"/>
+        </w:rPr>
+        <w:t>H</w:t>
+      </w:r>
+      <w:r>
+        <w:t xml:space="preserve">ow </w:t>
+      </w:r>
+      <w:r>
+        <w:t>to</w:t>
+      </w:r>
+      <w:r>
+        <w:t xml:space="preserve"> speed up the implementation of bilateral filter</w:t>
+      </w:r>
+      <w:r>
+        <w:t xml:space="preserve">: </w:t>
+      </w:r>
+    </w:p>
+    <w:p>
       <w:pPr>
         <w:rPr>
           <w:rFonts w:hint="eastAsia"/>
         </w:rPr>
       </w:pPr>
       <w:r>
-        <w:t>Cost</w:t>
-      </w:r>
-      <w:r>
-        <w:rPr>
-          <w:rFonts w:hint="eastAsia"/>
-        </w:rPr>
-        <w:t>最高的灰階圖，橘色跟紫色感覺被</w:t>
-      </w:r>
-      <w:r>
-        <w:rPr>
-          <w:rFonts w:hint="eastAsia"/>
-        </w:rPr>
-        <w:t>map</w:t>
-      </w:r>
-      <w:r>
-        <w:rPr>
-          <w:rFonts w:hint="eastAsia"/>
-        </w:rPr>
-        <w:t>到很相近的灰階，所以造成小正方形內的區塊顏色相近，而</w:t>
+        <w:rPr>
+          <w:rFonts w:hint="eastAsia"/>
+        </w:rPr>
+        <w:t>先將原圖轉換成</w:t>
+      </w:r>
+      <w:r>
+        <w:rPr>
+          <w:rFonts w:hint="eastAsia"/>
+        </w:rPr>
+        <w:t>(k</w:t>
+      </w:r>
+      <w:r>
+        <w:t>erne</w:t>
+      </w:r>
+      <w:r>
+        <w:rPr>
+          <w:rFonts w:hint="eastAsia"/>
+        </w:rPr>
+        <w:t>l</w:t>
+      </w:r>
+      <w:r>
+        <w:rPr>
+          <w:rFonts w:hint="eastAsia"/>
+        </w:rPr>
+        <w:t>移動範圍</w:t>
+      </w:r>
+      <w:r>
+        <w:rPr>
+          <w:rFonts w:hint="eastAsia"/>
+        </w:rPr>
+        <w:t xml:space="preserve"> * </w:t>
+      </w:r>
+      <w:r>
+        <w:t>kernel size</w:t>
+      </w:r>
+      <w:r>
+        <w:rPr>
+          <w:rFonts w:hint="eastAsia"/>
+        </w:rPr>
+        <w:t>)</w:t>
+      </w:r>
+      <w:r>
+        <w:rPr>
+          <w:rFonts w:hint="eastAsia"/>
+        </w:rPr>
+        <w:t>的矩陣，再把</w:t>
+      </w:r>
+      <w:r>
+        <w:rPr>
+          <w:rFonts w:hint="eastAsia"/>
+        </w:rPr>
+        <w:t>k</w:t>
+      </w:r>
+      <w:r>
+        <w:t>ernel</w:t>
+      </w:r>
+      <w:r>
+        <w:rPr>
+          <w:rFonts w:hint="eastAsia"/>
+        </w:rPr>
+        <w:t>也轉換成</w:t>
+      </w:r>
+      <w:r>
+        <w:rPr>
+          <w:rFonts w:hint="eastAsia"/>
+        </w:rPr>
+        <w:t>(</w:t>
+      </w:r>
+      <w:r>
+        <w:t xml:space="preserve">1 * </w:t>
+      </w:r>
+      <w:r>
+        <w:rPr>
+          <w:rFonts w:hint="eastAsia"/>
+        </w:rPr>
+        <w:t>k</w:t>
+      </w:r>
+      <w:r>
+        <w:t>ernel size</w:t>
+      </w:r>
+      <w:r>
+        <w:rPr>
+          <w:rFonts w:hint="eastAsia"/>
+        </w:rPr>
+        <w:t>)</w:t>
+      </w:r>
+      <w:r>
+        <w:rPr>
+          <w:rFonts w:hint="eastAsia"/>
+        </w:rPr>
+        <w:t>的向量，這兩</w:t>
+      </w:r>
+      <w:proofErr w:type="gramStart"/>
+      <w:r>
+        <w:rPr>
+          <w:rFonts w:hint="eastAsia"/>
+        </w:rPr>
+        <w:t>個</w:t>
+      </w:r>
+      <w:proofErr w:type="gramEnd"/>
+      <w:r>
+        <w:rPr>
+          <w:rFonts w:hint="eastAsia"/>
+        </w:rPr>
+        <w:t>相乘就會是做完</w:t>
       </w:r>
       <w:r>
         <w:rPr>
@@ -2101,23 +2220,77 @@
         <w:t>c</w:t>
       </w:r>
       <w:r>
-        <w:t>ost</w:t>
-      </w:r>
-      <w:r>
-        <w:rPr>
-          <w:rFonts w:hint="eastAsia"/>
-        </w:rPr>
-        <w:t>最低的灰階圖，雖然能夠將橘色紫色分很開，但是藍色和紫色又非常接近。</w:t>
-      </w:r>
-      <w:bookmarkStart w:id="0" w:name="_GoBack"/>
-      <w:bookmarkEnd w:id="0"/>
-    </w:p>
-    <w:p>
-      <w:pPr>
-        <w:rPr>
-          <w:rFonts w:hint="eastAsia"/>
-        </w:rPr>
-      </w:pPr>
+        <w:t>onvolution</w:t>
+      </w:r>
+      <w:r>
+        <w:rPr>
+          <w:rFonts w:hint="eastAsia"/>
+        </w:rPr>
+        <w:t>的結果。所以</w:t>
+      </w:r>
+      <w:r>
+        <w:rPr>
+          <w:rFonts w:hint="eastAsia"/>
+        </w:rPr>
+        <w:t>f</w:t>
+      </w:r>
+      <w:r>
+        <w:t>or loop</w:t>
+      </w:r>
+      <w:r>
+        <w:rPr>
+          <w:rFonts w:hint="eastAsia"/>
+        </w:rPr>
+        <w:t>只會出現在建立</w:t>
+      </w:r>
+      <w:r>
+        <w:rPr>
+          <w:rFonts w:hint="eastAsia"/>
+        </w:rPr>
+        <w:t>(k</w:t>
+      </w:r>
+      <w:r>
+        <w:t>erne</w:t>
+      </w:r>
+      <w:r>
+        <w:rPr>
+          <w:rFonts w:hint="eastAsia"/>
+        </w:rPr>
+        <w:t>l</w:t>
+      </w:r>
+      <w:r>
+        <w:rPr>
+          <w:rFonts w:hint="eastAsia"/>
+        </w:rPr>
+        <w:t>移動範圍</w:t>
+      </w:r>
+      <w:r>
+        <w:rPr>
+          <w:rFonts w:hint="eastAsia"/>
+        </w:rPr>
+        <w:t xml:space="preserve"> * </w:t>
+      </w:r>
+      <w:r>
+        <w:t>kernel size</w:t>
+      </w:r>
+      <w:r>
+        <w:rPr>
+          <w:rFonts w:hint="eastAsia"/>
+        </w:rPr>
+        <w:t>)</w:t>
+      </w:r>
+      <w:r>
+        <w:rPr>
+          <w:rFonts w:hint="eastAsia"/>
+        </w:rPr>
+        <w:t>的矩陣</w:t>
+      </w:r>
+      <w:r>
+        <w:rPr>
+          <w:rFonts w:hint="eastAsia"/>
+        </w:rPr>
+        <w:t>的時候。</w:t>
+      </w:r>
     </w:p>
     <w:sectPr>
       <w:pgSz w:w="11906" w:h="16838"/>
